--- a/_memoria/introducció.docx
+++ b/_memoria/introducció.docx
@@ -1,6 +1,6 @@
 
 <file path=word/document.xml><?xml version="1.0" encoding="utf-8"?>
-<w:document xmlns:wpc="http://schemas.microsoft.com/office/word/2010/wordprocessingCanvas" xmlns:mc="http://schemas.openxmlformats.org/markup-compatibility/2006" xmlns:o="urn:schemas-microsoft-com:office:office" xmlns:r="http://schemas.openxmlformats.org/officeDocument/2006/relationships" xmlns:m="http://schemas.openxmlformats.org/officeDocument/2006/math" xmlns:v="urn:schemas-microsoft-com:vml" xmlns:wp14="http://schemas.microsoft.com/office/word/2010/wordprocessingDrawing" xmlns:wp="http://schemas.openxmlformats.org/drawingml/2006/wordprocessingDrawing" xmlns:w10="urn:schemas-microsoft-com:office:word" xmlns:w="http://schemas.openxmlformats.org/wordprocessingml/2006/main" xmlns:w14="http://schemas.microsoft.com/office/word/2010/wordml" xmlns:wpg="http://schemas.microsoft.com/office/word/2010/wordprocessingGroup" xmlns:wpi="http://schemas.microsoft.com/office/word/2010/wordprocessingInk" xmlns:wne="http://schemas.microsoft.com/office/word/2006/wordml" xmlns:wps="http://schemas.microsoft.com/office/word/2010/wordprocessingShape" mc:Ignorable="w14 wp14">
+<w:document xmlns:ve="http://schemas.openxmlformats.org/markup-compatibility/2006" xmlns:o="urn:schemas-microsoft-com:office:office" xmlns:r="http://schemas.openxmlformats.org/officeDocument/2006/relationships" xmlns:m="http://schemas.openxmlformats.org/officeDocument/2006/math" xmlns:v="urn:schemas-microsoft-com:vml" xmlns:wp="http://schemas.openxmlformats.org/drawingml/2006/wordprocessingDrawing" xmlns:w10="urn:schemas-microsoft-com:office:word" xmlns:w="http://schemas.openxmlformats.org/wordprocessingml/2006/main" xmlns:wne="http://schemas.microsoft.com/office/word/2006/wordml">
   <w:body>
     <w:p>
       <w:pPr>
@@ -395,13 +395,6 @@
           <w:sz w:val="24"/>
           <w:szCs w:val="24"/>
         </w:rPr>
-        <w:t xml:space="preserve"> </w:t>
-      </w:r>
-      <w:r>
-        <w:rPr>
-          <w:sz w:val="24"/>
-          <w:szCs w:val="24"/>
-        </w:rPr>
         <w:t>d’un problema</w:t>
       </w:r>
       <w:r>
@@ -741,21 +734,7 @@
           <w:sz w:val="24"/>
           <w:szCs w:val="24"/>
         </w:rPr>
-        <w:t>resultava</w:t>
-      </w:r>
-      <w:r>
-        <w:rPr>
-          <w:sz w:val="24"/>
-          <w:szCs w:val="24"/>
-        </w:rPr>
-        <w:t xml:space="preserve"> </w:t>
-      </w:r>
-      <w:r>
-        <w:rPr>
-          <w:sz w:val="24"/>
-          <w:szCs w:val="24"/>
-        </w:rPr>
-        <w:t xml:space="preserve">atractiu </w:t>
+        <w:t xml:space="preserve">resultavaatractiu </w:t>
       </w:r>
       <w:r>
         <w:rPr>
@@ -931,13 +910,6 @@
           <w:sz w:val="24"/>
           <w:szCs w:val="24"/>
         </w:rPr>
-        <w:t xml:space="preserve"> </w:t>
-      </w:r>
-      <w:r>
-        <w:rPr>
-          <w:sz w:val="24"/>
-          <w:szCs w:val="24"/>
-        </w:rPr>
         <w:t>coneixements</w:t>
       </w:r>
       <w:r>
@@ -966,13 +938,6 @@
           <w:sz w:val="24"/>
           <w:szCs w:val="24"/>
         </w:rPr>
-        <w:t xml:space="preserve"> </w:t>
-      </w:r>
-      <w:r>
-        <w:rPr>
-          <w:sz w:val="24"/>
-          <w:szCs w:val="24"/>
-        </w:rPr>
         <w:t xml:space="preserve">mentre </w:t>
       </w:r>
       <w:r>
@@ -1001,13 +966,6 @@
           <w:sz w:val="24"/>
           <w:szCs w:val="24"/>
         </w:rPr>
-        <w:t xml:space="preserve"> </w:t>
-      </w:r>
-      <w:r>
-        <w:rPr>
-          <w:sz w:val="24"/>
-          <w:szCs w:val="24"/>
-        </w:rPr>
         <w:t>programar una pàgina web,</w:t>
       </w:r>
       <w:r>
@@ -1015,13 +973,6 @@
           <w:sz w:val="24"/>
           <w:szCs w:val="24"/>
         </w:rPr>
-        <w:t xml:space="preserve"> </w:t>
-      </w:r>
-      <w:r>
-        <w:rPr>
-          <w:sz w:val="24"/>
-          <w:szCs w:val="24"/>
-        </w:rPr>
         <w:t>u</w:t>
       </w:r>
       <w:r>
@@ -1051,13 +1002,6 @@
           <w:szCs w:val="24"/>
         </w:rPr>
         <w:t>havia</w:t>
-      </w:r>
-      <w:r>
-        <w:rPr>
-          <w:sz w:val="24"/>
-          <w:szCs w:val="24"/>
-        </w:rPr>
-        <w:t xml:space="preserve"> </w:t>
       </w:r>
       <w:r>
         <w:rPr>
@@ -1140,34 +1084,132 @@
           <w:sz w:val="24"/>
           <w:szCs w:val="24"/>
         </w:rPr>
-        <w:t xml:space="preserve">Tot i la incertessa de quin serà la ruta final del projecte en el moment de començar, els objectius d’aquest si que es troben ben marcats i definits. </w:t>
-      </w:r>
-    </w:p>
-    <w:p>
-      <w:pPr>
-        <w:rPr>
-          <w:sz w:val="24"/>
-          <w:szCs w:val="24"/>
-        </w:rPr>
-      </w:pPr>
-      <w:r>
-        <w:rPr>
-          <w:sz w:val="24"/>
-          <w:szCs w:val="24"/>
-        </w:rPr>
-        <w:t>Com hem comentat, el objectius personals del projecte g</w:t>
-      </w:r>
-      <w:r>
-        <w:rPr>
-          <w:sz w:val="24"/>
-          <w:szCs w:val="24"/>
-        </w:rPr>
-        <w:t>iren entorn de tres grans blocs:</w:t>
-      </w:r>
-    </w:p>
-    <w:p>
-      <w:pPr>
-        <w:pStyle w:val="ListParagraph"/>
+        <w:t>Tot i la incertessa de quin</w:t>
+      </w:r>
+      <w:r>
+        <w:rPr>
+          <w:sz w:val="24"/>
+          <w:szCs w:val="24"/>
+        </w:rPr>
+        <w:t>s</w:t>
+      </w:r>
+      <w:r>
+        <w:rPr>
+          <w:sz w:val="24"/>
+          <w:szCs w:val="24"/>
+        </w:rPr>
+        <w:t xml:space="preserve"> </w:t>
+      </w:r>
+      <w:r>
+        <w:rPr>
+          <w:sz w:val="24"/>
+          <w:szCs w:val="24"/>
+        </w:rPr>
+        <w:t>seran</w:t>
+      </w:r>
+      <w:r>
+        <w:rPr>
+          <w:sz w:val="24"/>
+          <w:szCs w:val="24"/>
+        </w:rPr>
+        <w:t xml:space="preserve"> </w:t>
+      </w:r>
+      <w:r>
+        <w:rPr>
+          <w:sz w:val="24"/>
+          <w:szCs w:val="24"/>
+        </w:rPr>
+        <w:t>els detalls finals del projecte en el moment de començar, l’abast dels</w:t>
+      </w:r>
+      <w:r>
+        <w:rPr>
+          <w:sz w:val="24"/>
+          <w:szCs w:val="24"/>
+        </w:rPr>
+        <w:t xml:space="preserve"> objectius</w:t>
+      </w:r>
+      <w:r>
+        <w:rPr>
+          <w:sz w:val="24"/>
+          <w:szCs w:val="24"/>
+        </w:rPr>
+        <w:t xml:space="preserve"> principals</w:t>
+      </w:r>
+      <w:r>
+        <w:rPr>
+          <w:sz w:val="24"/>
+          <w:szCs w:val="24"/>
+        </w:rPr>
+        <w:t xml:space="preserve"> </w:t>
+      </w:r>
+      <w:r>
+        <w:rPr>
+          <w:sz w:val="24"/>
+          <w:szCs w:val="24"/>
+        </w:rPr>
+        <w:t>si que es troba ben marcat i definit</w:t>
+      </w:r>
+      <w:r>
+        <w:rPr>
+          <w:sz w:val="24"/>
+          <w:szCs w:val="24"/>
+        </w:rPr>
+        <w:t xml:space="preserve">. </w:t>
+      </w:r>
+    </w:p>
+    <w:p>
+      <w:pPr>
+        <w:rPr>
+          <w:sz w:val="24"/>
+          <w:szCs w:val="24"/>
+        </w:rPr>
+      </w:pPr>
+      <w:r>
+        <w:rPr>
+          <w:sz w:val="24"/>
+          <w:szCs w:val="24"/>
+        </w:rPr>
+        <w:t>Com he</w:t>
+      </w:r>
+      <w:r>
+        <w:rPr>
+          <w:sz w:val="24"/>
+          <w:szCs w:val="24"/>
+        </w:rPr>
+        <w:t>m comentat, el objectius principals</w:t>
+      </w:r>
+      <w:r>
+        <w:rPr>
+          <w:sz w:val="24"/>
+          <w:szCs w:val="24"/>
+        </w:rPr>
+        <w:t xml:space="preserve"> del projecte g</w:t>
+      </w:r>
+      <w:r>
+        <w:rPr>
+          <w:sz w:val="24"/>
+          <w:szCs w:val="24"/>
+        </w:rPr>
+        <w:t xml:space="preserve">iren </w:t>
+      </w:r>
+      <w:r>
+        <w:rPr>
+          <w:sz w:val="24"/>
+          <w:szCs w:val="24"/>
+        </w:rPr>
+        <w:t>al voltant</w:t>
+      </w:r>
+      <w:r>
+        <w:rPr>
+          <w:sz w:val="24"/>
+          <w:szCs w:val="24"/>
+        </w:rPr>
+        <w:t xml:space="preserve"> de tres grans blocs:</w:t>
+      </w:r>
+    </w:p>
+    <w:p>
+      <w:pPr>
+        <w:pStyle w:val="Prrafodelista"/>
         <w:numPr>
           <w:ilvl w:val="0"/>
           <w:numId w:val="1"/>
@@ -1182,12 +1224,84 @@
           <w:sz w:val="24"/>
           <w:szCs w:val="24"/>
         </w:rPr>
-        <w:t>Estudi de les peces d’informació accesssible mitjançant l’API de FamilySearch i com aquestes es troben relacionades.</w:t>
-      </w:r>
-    </w:p>
-    <w:p>
-      <w:pPr>
-        <w:pStyle w:val="ListParagraph"/>
+        <w:t xml:space="preserve">Estudi de </w:t>
+      </w:r>
+      <w:proofErr w:type="spellStart"/>
+      <w:r>
+        <w:rPr>
+          <w:sz w:val="24"/>
+          <w:szCs w:val="24"/>
+        </w:rPr>
+        <w:t>l’API</w:t>
+      </w:r>
+      <w:proofErr w:type="spellEnd"/>
+      <w:r>
+        <w:rPr>
+          <w:sz w:val="24"/>
+          <w:szCs w:val="24"/>
+        </w:rPr>
+        <w:t xml:space="preserve"> de </w:t>
+      </w:r>
+      <w:proofErr w:type="spellStart"/>
+      <w:r>
+        <w:rPr>
+          <w:sz w:val="24"/>
+          <w:szCs w:val="24"/>
+        </w:rPr>
+        <w:t>FamilySearch</w:t>
+      </w:r>
+      <w:proofErr w:type="spellEnd"/>
+    </w:p>
+    <w:p>
+      <w:pPr>
+        <w:pStyle w:val="Prrafodelista"/>
+        <w:numPr>
+          <w:ilvl w:val="1"/>
+          <w:numId w:val="1"/>
+        </w:numPr>
+        <w:rPr>
+          <w:sz w:val="24"/>
+          <w:szCs w:val="24"/>
+        </w:rPr>
+      </w:pPr>
+      <w:r>
+        <w:rPr>
+          <w:sz w:val="24"/>
+          <w:szCs w:val="24"/>
+        </w:rPr>
+        <w:t>Estudi de les</w:t>
+      </w:r>
+      <w:r>
+        <w:rPr>
+          <w:sz w:val="24"/>
+          <w:szCs w:val="24"/>
+        </w:rPr>
+        <w:t xml:space="preserve"> peces d’informació accessibles i utilitzables.</w:t>
+      </w:r>
+    </w:p>
+    <w:p>
+      <w:pPr>
+        <w:pStyle w:val="Prrafodelista"/>
+        <w:numPr>
+          <w:ilvl w:val="1"/>
+          <w:numId w:val="1"/>
+        </w:numPr>
+        <w:rPr>
+          <w:sz w:val="24"/>
+          <w:szCs w:val="24"/>
+        </w:rPr>
+      </w:pPr>
+      <w:r>
+        <w:rPr>
+          <w:sz w:val="24"/>
+          <w:szCs w:val="24"/>
+        </w:rPr>
+        <w:t>Relacions entre les diferents peces d’informació.</w:t>
+      </w:r>
+    </w:p>
+    <w:p>
+      <w:pPr>
+        <w:pStyle w:val="Prrafodelista"/>
         <w:numPr>
           <w:ilvl w:val="0"/>
           <w:numId w:val="1"/>
@@ -1202,12 +1316,58 @@
           <w:sz w:val="24"/>
           <w:szCs w:val="24"/>
         </w:rPr>
-        <w:t>Definició de possibles projectes que es podrien realitzar tenint en compte les restriccions del sistema i els coneixements adquirits durant l’elaboració del projecte.</w:t>
-      </w:r>
-    </w:p>
-    <w:p>
-      <w:pPr>
-        <w:pStyle w:val="ListParagraph"/>
+        <w:t>Bateria de idees per servir com a futurs</w:t>
+      </w:r>
+      <w:r>
+        <w:rPr>
+          <w:sz w:val="24"/>
+          <w:szCs w:val="24"/>
+        </w:rPr>
+        <w:t xml:space="preserve"> projectes </w:t>
+      </w:r>
+      <w:r>
+        <w:rPr>
+          <w:sz w:val="24"/>
+          <w:szCs w:val="24"/>
+        </w:rPr>
+        <w:t xml:space="preserve">relacionats amb </w:t>
+      </w:r>
+      <w:proofErr w:type="spellStart"/>
+      <w:r>
+        <w:rPr>
+          <w:sz w:val="24"/>
+          <w:szCs w:val="24"/>
+        </w:rPr>
+        <w:t>l’API</w:t>
+      </w:r>
+      <w:proofErr w:type="spellEnd"/>
+      <w:r>
+        <w:rPr>
+          <w:sz w:val="24"/>
+          <w:szCs w:val="24"/>
+        </w:rPr>
+        <w:t xml:space="preserve"> de </w:t>
+      </w:r>
+      <w:proofErr w:type="spellStart"/>
+      <w:r>
+        <w:rPr>
+          <w:sz w:val="24"/>
+          <w:szCs w:val="24"/>
+        </w:rPr>
+        <w:t>FamilySearch</w:t>
+      </w:r>
+      <w:proofErr w:type="spellEnd"/>
+      <w:r>
+        <w:rPr>
+          <w:sz w:val="24"/>
+          <w:szCs w:val="24"/>
+        </w:rPr>
+        <w:t xml:space="preserve"> tenint en compte les restriccions del sistema i els coneixements adquirits durant l’elaboració del projecte.</w:t>
+      </w:r>
+    </w:p>
+    <w:p>
+      <w:pPr>
+        <w:pStyle w:val="Prrafodelista"/>
         <w:numPr>
           <w:ilvl w:val="0"/>
           <w:numId w:val="1"/>
@@ -1222,12 +1382,65 @@
           <w:sz w:val="24"/>
           <w:szCs w:val="24"/>
         </w:rPr>
-        <w:t>Avaluació i implementació d’exemples que es comuniquin o nodreixin de l’API de FamilySearch.</w:t>
-      </w:r>
-    </w:p>
-    <w:p>
-      <w:pPr>
-        <w:pStyle w:val="ListParagraph"/>
+        <w:t>Avaluació i implementació d’exemples que es comuniquin o nod</w:t>
+      </w:r>
+      <w:r>
+        <w:rPr>
+          <w:sz w:val="24"/>
+          <w:szCs w:val="24"/>
+        </w:rPr>
+        <w:t xml:space="preserve">reixin de </w:t>
+      </w:r>
+      <w:proofErr w:type="spellStart"/>
+      <w:r>
+        <w:rPr>
+          <w:sz w:val="24"/>
+          <w:szCs w:val="24"/>
+        </w:rPr>
+        <w:t>l’API</w:t>
+      </w:r>
+      <w:proofErr w:type="spellEnd"/>
+      <w:r>
+        <w:rPr>
+          <w:sz w:val="24"/>
+          <w:szCs w:val="24"/>
+        </w:rPr>
+        <w:t xml:space="preserve"> de </w:t>
+      </w:r>
+      <w:proofErr w:type="spellStart"/>
+      <w:r>
+        <w:rPr>
+          <w:sz w:val="24"/>
+          <w:szCs w:val="24"/>
+        </w:rPr>
+        <w:t>FamilySearch</w:t>
+      </w:r>
+      <w:proofErr w:type="spellEnd"/>
+      <w:r>
+        <w:rPr>
+          <w:sz w:val="24"/>
+          <w:szCs w:val="24"/>
+        </w:rPr>
+        <w:t xml:space="preserve">, n’exposin la informació disponible i ofereixin una idea bàsica de les oportunitats i complicacions que aquesta comporta. Aquest objectiu es divideix en diversos </w:t>
+      </w:r>
+      <w:r>
+        <w:rPr>
+          <w:sz w:val="24"/>
+          <w:szCs w:val="24"/>
+        </w:rPr>
+        <w:t>apartats</w:t>
+      </w:r>
+      <w:r>
+        <w:rPr>
+          <w:sz w:val="24"/>
+          <w:szCs w:val="24"/>
+        </w:rPr>
+        <w:t>:</w:t>
+      </w:r>
+    </w:p>
+    <w:p>
+      <w:pPr>
+        <w:pStyle w:val="Prrafodelista"/>
         <w:numPr>
           <w:ilvl w:val="1"/>
           <w:numId w:val="1"/>
@@ -1242,12 +1455,12 @@
           <w:sz w:val="24"/>
           <w:szCs w:val="24"/>
         </w:rPr>
-        <w:t>Escollir el tipus d’aplicació a implementar donades les eines disponibles, escollir les tecnologies necessàries i estudiar-les.</w:t>
-      </w:r>
-    </w:p>
-    <w:p>
-      <w:pPr>
-        <w:pStyle w:val="ListParagraph"/>
+        <w:t xml:space="preserve">Estudiar les diferents opcions disponibles per la implementació i oferir-ne els seus pros i contres. </w:t>
+      </w:r>
+    </w:p>
+    <w:p>
+      <w:pPr>
+        <w:pStyle w:val="Prrafodelista"/>
         <w:numPr>
           <w:ilvl w:val="1"/>
           <w:numId w:val="1"/>
@@ -1262,12 +1475,12 @@
           <w:sz w:val="24"/>
           <w:szCs w:val="24"/>
         </w:rPr>
-        <w:t>Definició de l’estructura o esquelet de la web aixi com propostes dels exemples a implementar.</w:t>
-      </w:r>
-    </w:p>
-    <w:p>
-      <w:pPr>
-        <w:pStyle w:val="ListParagraph"/>
+        <w:t>Escollir el tipus d’aplicació a desenvolupar i estudiar totes les tecnologies necessàries per tal de portar a terme la implementació.</w:t>
+      </w:r>
+    </w:p>
+    <w:p>
+      <w:pPr>
+        <w:pStyle w:val="Prrafodelista"/>
         <w:numPr>
           <w:ilvl w:val="1"/>
           <w:numId w:val="1"/>
@@ -1282,12 +1495,35 @@
           <w:sz w:val="24"/>
           <w:szCs w:val="24"/>
         </w:rPr>
-        <w:t>Implementació de l’aplicació.</w:t>
-      </w:r>
-    </w:p>
-    <w:p>
-      <w:pPr>
-        <w:pStyle w:val="ListParagraph"/>
+        <w:t xml:space="preserve">Definició </w:t>
+      </w:r>
+      <w:r>
+        <w:rPr>
+          <w:sz w:val="24"/>
+          <w:szCs w:val="24"/>
+        </w:rPr>
+        <w:t xml:space="preserve">de l’abast i esquelet de l’aplicació, així com dels exemples que seran desenvolupats per tal d’aconseguir una visió transparent del que és possible aconseguir amb </w:t>
+      </w:r>
+      <w:proofErr w:type="spellStart"/>
+      <w:r>
+        <w:rPr>
+          <w:sz w:val="24"/>
+          <w:szCs w:val="24"/>
+        </w:rPr>
+        <w:t>l’API</w:t>
+      </w:r>
+      <w:proofErr w:type="spellEnd"/>
+      <w:r>
+        <w:rPr>
+          <w:sz w:val="24"/>
+          <w:szCs w:val="24"/>
+        </w:rPr>
+        <w:t>.</w:t>
+      </w:r>
+    </w:p>
+    <w:p>
+      <w:pPr>
+        <w:pStyle w:val="Prrafodelista"/>
         <w:numPr>
           <w:ilvl w:val="1"/>
           <w:numId w:val="1"/>
@@ -1302,33 +1538,124 @@
           <w:sz w:val="24"/>
           <w:szCs w:val="24"/>
         </w:rPr>
-        <w:t>Procès de certificació i proves del sistema?¿</w:t>
-      </w:r>
-      <w:r>
-        <w:rPr>
-          <w:sz w:val="24"/>
-          <w:szCs w:val="24"/>
-        </w:rPr>
-        <w:br/>
-      </w:r>
-    </w:p>
-    <w:p>
-      <w:pPr>
-        <w:rPr>
-          <w:sz w:val="24"/>
-          <w:szCs w:val="24"/>
-        </w:rPr>
-      </w:pPr>
-      <w:r>
-        <w:rPr>
-          <w:sz w:val="24"/>
-          <w:szCs w:val="24"/>
-        </w:rPr>
-        <w:t xml:space="preserve">Per aquest projecte també hi havia un group de motivacions o objectius personals que volien ser adquirits. </w:t>
-      </w:r>
+        <w:t>Implementació de l’aplicació.</w:t>
+      </w:r>
+    </w:p>
+    <w:p>
+      <w:pPr>
+        <w:pStyle w:val="Prrafodelista"/>
+        <w:numPr>
+          <w:ilvl w:val="1"/>
+          <w:numId w:val="1"/>
+        </w:numPr>
+        <w:rPr>
+          <w:sz w:val="24"/>
+          <w:szCs w:val="24"/>
+        </w:rPr>
+      </w:pPr>
+      <w:r>
+        <w:rPr>
+          <w:sz w:val="24"/>
+          <w:szCs w:val="24"/>
+        </w:rPr>
+        <w:t>Procès de certificació i proves del sist</w:t>
+      </w:r>
+      <w:r>
+        <w:rPr>
+          <w:sz w:val="24"/>
+          <w:szCs w:val="24"/>
+        </w:rPr>
+        <w:t>ema?¿</w:t>
+      </w:r>
+    </w:p>
+    <w:p>
       <w:bookmarkStart w:id="0" w:name="_GoBack"/>
       <w:bookmarkEnd w:id="0"/>
-    </w:p>
+      <w:r>
+        <w:rPr>
+          <w:b/>
+        </w:rPr>
+        <w:br/>
+      </w:r>
+      <w:r>
+        <w:t>Aquest projecte també presenta un seguit d’objectius secundaris o més aviat, objectius motivacionals que en certa forma m’agradaria deixar plasmats en el projecte. Tot i que no representen un benefici especial per aquest, suposen el desenvolupament de noves habilitats personals i expliquen certes decisions presses durant el projecte.</w:t>
+      </w:r>
+    </w:p>
+    <w:p>
+      <w:pPr>
+        <w:pStyle w:val="Prrafodelista"/>
+        <w:numPr>
+          <w:ilvl w:val="0"/>
+          <w:numId w:val="2"/>
+        </w:numPr>
+      </w:pPr>
+      <w:r>
+        <w:t>Adquisició del coneixement bàsic de com funciona una web des de tots els seus components i estudi  d’algunes de les tecnologies més presents de forma actual en el mercat.</w:t>
+      </w:r>
+    </w:p>
+    <w:p>
+      <w:pPr>
+        <w:pStyle w:val="Prrafodelista"/>
+        <w:numPr>
+          <w:ilvl w:val="0"/>
+          <w:numId w:val="2"/>
+        </w:numPr>
+      </w:pPr>
+      <w:r>
+        <w:t xml:space="preserve">Aplicació dels coneixements </w:t>
+      </w:r>
+      <w:proofErr w:type="spellStart"/>
+      <w:r>
+        <w:t>d’usabilitat</w:t>
+      </w:r>
+      <w:proofErr w:type="spellEnd"/>
+      <w:r>
+        <w:t xml:space="preserve"> i experiència d’usuari adquirits durant l’etapa d’interí.</w:t>
+      </w:r>
+    </w:p>
+    <w:p>
+      <w:pPr>
+        <w:pStyle w:val="Prrafodelista"/>
+        <w:numPr>
+          <w:ilvl w:val="0"/>
+          <w:numId w:val="2"/>
+        </w:numPr>
+      </w:pPr>
+      <w:r>
+        <w:t xml:space="preserve">Aprenentatge del llenguatge de maquetació de text </w:t>
+      </w:r>
+      <w:proofErr w:type="spellStart"/>
+      <w:r>
+        <w:t>LaTeX</w:t>
+      </w:r>
+      <w:proofErr w:type="spellEnd"/>
+      <w:r>
+        <w:t xml:space="preserve"> per tal de formatar articles i documents </w:t>
+      </w:r>
+      <w:r>
+        <w:t>de caire tècnic.</w:t>
+      </w:r>
+    </w:p>
+    <w:p>
+      <w:r>
+        <w:br w:type="page"/>
+      </w:r>
+    </w:p>
+    <w:p>
+      <w:pPr>
+        <w:rPr>
+          <w:b/>
+        </w:rPr>
+      </w:pPr>
+      <w:r>
+        <w:rPr>
+          <w:b/>
+        </w:rPr>
+        <w:lastRenderedPageBreak/>
+        <w:t>Planificació</w:t>
+      </w:r>
+    </w:p>
+    <w:p/>
     <w:sectPr>
       <w:pgSz w:w="12240" w:h="15840"/>
       <w:pgMar w:top="1417" w:right="1701" w:bottom="1417" w:left="1701" w:header="708" w:footer="708" w:gutter="0"/>
@@ -1340,8 +1667,97 @@
 </file>
 
 <file path=word/numbering.xml><?xml version="1.0" encoding="utf-8"?>
-<w:numbering xmlns:wpc="http://schemas.microsoft.com/office/word/2010/wordprocessingCanvas" xmlns:mc="http://schemas.openxmlformats.org/markup-compatibility/2006" xmlns:o="urn:schemas-microsoft-com:office:office" xmlns:r="http://schemas.openxmlformats.org/officeDocument/2006/relationships" xmlns:m="http://schemas.openxmlformats.org/officeDocument/2006/math" xmlns:v="urn:schemas-microsoft-com:vml" xmlns:wp14="http://schemas.microsoft.com/office/word/2010/wordprocessingDrawing" xmlns:wp="http://schemas.openxmlformats.org/drawingml/2006/wordprocessingDrawing" xmlns:w10="urn:schemas-microsoft-com:office:word" xmlns:w="http://schemas.openxmlformats.org/wordprocessingml/2006/main" xmlns:w14="http://schemas.microsoft.com/office/word/2010/wordml" xmlns:wpg="http://schemas.microsoft.com/office/word/2010/wordprocessingGroup" xmlns:wpi="http://schemas.microsoft.com/office/word/2010/wordprocessingInk" xmlns:wne="http://schemas.microsoft.com/office/word/2006/wordml" xmlns:wps="http://schemas.microsoft.com/office/word/2010/wordprocessingShape" mc:Ignorable="w14 wp14">
+<w:numbering xmlns:ve="http://schemas.openxmlformats.org/markup-compatibility/2006" xmlns:o="urn:schemas-microsoft-com:office:office" xmlns:r="http://schemas.openxmlformats.org/officeDocument/2006/relationships" xmlns:m="http://schemas.openxmlformats.org/officeDocument/2006/math" xmlns:v="urn:schemas-microsoft-com:vml" xmlns:wp="http://schemas.openxmlformats.org/drawingml/2006/wordprocessingDrawing" xmlns:w10="urn:schemas-microsoft-com:office:word" xmlns:w="http://schemas.openxmlformats.org/wordprocessingml/2006/main" xmlns:wne="http://schemas.microsoft.com/office/word/2006/wordml">
   <w:abstractNum w:abstractNumId="0">
+    <w:nsid w:val="66C431B4"/>
+    <w:multiLevelType w:val="hybridMultilevel"/>
+    <w:tmpl w:val="FB2668DE"/>
+    <w:lvl w:ilvl="0" w:tplc="D8A6E168">
+      <w:start w:val="1"/>
+      <w:numFmt w:val="upperLetter"/>
+      <w:lvlText w:val="%1)"/>
+      <w:lvlJc w:val="left"/>
+      <w:pPr>
+        <w:ind w:left="720" w:hanging="360"/>
+      </w:pPr>
+      <w:rPr>
+        <w:rFonts w:hint="default"/>
+      </w:rPr>
+    </w:lvl>
+    <w:lvl w:ilvl="1" w:tplc="08090019" w:tentative="1">
+      <w:start w:val="1"/>
+      <w:numFmt w:val="lowerLetter"/>
+      <w:lvlText w:val="%2."/>
+      <w:lvlJc w:val="left"/>
+      <w:pPr>
+        <w:ind w:left="1440" w:hanging="360"/>
+      </w:pPr>
+    </w:lvl>
+    <w:lvl w:ilvl="2" w:tplc="0809001B" w:tentative="1">
+      <w:start w:val="1"/>
+      <w:numFmt w:val="lowerRoman"/>
+      <w:lvlText w:val="%3."/>
+      <w:lvlJc w:val="right"/>
+      <w:pPr>
+        <w:ind w:left="2160" w:hanging="180"/>
+      </w:pPr>
+    </w:lvl>
+    <w:lvl w:ilvl="3" w:tplc="0809000F" w:tentative="1">
+      <w:start w:val="1"/>
+      <w:numFmt w:val="decimal"/>
+      <w:lvlText w:val="%4."/>
+      <w:lvlJc w:val="left"/>
+      <w:pPr>
+        <w:ind w:left="2880" w:hanging="360"/>
+      </w:pPr>
+    </w:lvl>
+    <w:lvl w:ilvl="4" w:tplc="08090019" w:tentative="1">
+      <w:start w:val="1"/>
+      <w:numFmt w:val="lowerLetter"/>
+      <w:lvlText w:val="%5."/>
+      <w:lvlJc w:val="left"/>
+      <w:pPr>
+        <w:ind w:left="3600" w:hanging="360"/>
+      </w:pPr>
+    </w:lvl>
+    <w:lvl w:ilvl="5" w:tplc="0809001B" w:tentative="1">
+      <w:start w:val="1"/>
+      <w:numFmt w:val="lowerRoman"/>
+      <w:lvlText w:val="%6."/>
+      <w:lvlJc w:val="right"/>
+      <w:pPr>
+        <w:ind w:left="4320" w:hanging="180"/>
+      </w:pPr>
+    </w:lvl>
+    <w:lvl w:ilvl="6" w:tplc="0809000F" w:tentative="1">
+      <w:start w:val="1"/>
+      <w:numFmt w:val="decimal"/>
+      <w:lvlText w:val="%7."/>
+      <w:lvlJc w:val="left"/>
+      <w:pPr>
+        <w:ind w:left="5040" w:hanging="360"/>
+      </w:pPr>
+    </w:lvl>
+    <w:lvl w:ilvl="7" w:tplc="08090019" w:tentative="1">
+      <w:start w:val="1"/>
+      <w:numFmt w:val="lowerLetter"/>
+      <w:lvlText w:val="%8."/>
+      <w:lvlJc w:val="left"/>
+      <w:pPr>
+        <w:ind w:left="5760" w:hanging="360"/>
+      </w:pPr>
+    </w:lvl>
+    <w:lvl w:ilvl="8" w:tplc="0809001B" w:tentative="1">
+      <w:start w:val="1"/>
+      <w:numFmt w:val="lowerRoman"/>
+      <w:lvlText w:val="%9."/>
+      <w:lvlJc w:val="right"/>
+      <w:pPr>
+        <w:ind w:left="6480" w:hanging="180"/>
+      </w:pPr>
+    </w:lvl>
+  </w:abstractNum>
+  <w:abstractNum w:abstractNumId="1">
     <w:nsid w:val="70F95470"/>
     <w:multiLevelType w:val="hybridMultilevel"/>
     <w:tmpl w:val="9D9AB7FA"/>
@@ -1431,13 +1847,16 @@
     </w:lvl>
   </w:abstractNum>
   <w:num w:numId="1">
+    <w:abstractNumId w:val="1"/>
+  </w:num>
+  <w:num w:numId="2">
     <w:abstractNumId w:val="0"/>
   </w:num>
 </w:numbering>
 </file>
 
 <file path=word/styles.xml><?xml version="1.0" encoding="utf-8"?>
-<w:styles xmlns:mc="http://schemas.openxmlformats.org/markup-compatibility/2006" xmlns:r="http://schemas.openxmlformats.org/officeDocument/2006/relationships" xmlns:w="http://schemas.openxmlformats.org/wordprocessingml/2006/main" xmlns:w14="http://schemas.microsoft.com/office/word/2010/wordml" mc:Ignorable="w14">
+<w:styles xmlns:r="http://schemas.openxmlformats.org/officeDocument/2006/relationships" xmlns:w="http://schemas.openxmlformats.org/wordprocessingml/2006/main">
   <w:docDefaults>
     <w:rPrDefault>
       <w:rPr>
@@ -1595,21 +2014,22 @@
   <w:style w:type="paragraph" w:default="1" w:styleId="Normal">
     <w:name w:val="Normal"/>
     <w:qFormat/>
+    <w:rsid w:val="006A467F"/>
     <w:rPr>
       <w:lang w:val="ca-ES"/>
     </w:rPr>
   </w:style>
-  <w:style w:type="character" w:default="1" w:styleId="DefaultParagraphFont">
+  <w:style w:type="character" w:default="1" w:styleId="Fuentedeprrafopredeter">
     <w:name w:val="Default Paragraph Font"/>
     <w:uiPriority w:val="1"/>
-    <w:semiHidden/>
     <w:unhideWhenUsed/>
   </w:style>
-  <w:style w:type="table" w:default="1" w:styleId="TableNormal">
+  <w:style w:type="table" w:default="1" w:styleId="Tablanormal">
     <w:name w:val="Normal Table"/>
     <w:uiPriority w:val="99"/>
     <w:semiHidden/>
     <w:unhideWhenUsed/>
+    <w:qFormat/>
     <w:tblPr>
       <w:tblInd w:w="0" w:type="dxa"/>
       <w:tblCellMar>
@@ -1620,13 +2040,13 @@
       </w:tblCellMar>
     </w:tblPr>
   </w:style>
-  <w:style w:type="numbering" w:default="1" w:styleId="NoList">
+  <w:style w:type="numbering" w:default="1" w:styleId="Sinlista">
     <w:name w:val="No List"/>
     <w:uiPriority w:val="99"/>
     <w:semiHidden/>
     <w:unhideWhenUsed/>
   </w:style>
-  <w:style w:type="paragraph" w:styleId="ListParagraph">
+  <w:style w:type="paragraph" w:styleId="Prrafodelista">
     <w:name w:val="List Paragraph"/>
     <w:basedOn w:val="Normal"/>
     <w:uiPriority w:val="34"/>

--- a/_memoria/introducció.docx
+++ b/_memoria/introducció.docx
@@ -1,6 +1,6 @@
 
 <file path=word/document.xml><?xml version="1.0" encoding="utf-8"?>
-<w:document xmlns:ve="http://schemas.openxmlformats.org/markup-compatibility/2006" xmlns:o="urn:schemas-microsoft-com:office:office" xmlns:r="http://schemas.openxmlformats.org/officeDocument/2006/relationships" xmlns:m="http://schemas.openxmlformats.org/officeDocument/2006/math" xmlns:v="urn:schemas-microsoft-com:vml" xmlns:wp="http://schemas.openxmlformats.org/drawingml/2006/wordprocessingDrawing" xmlns:w10="urn:schemas-microsoft-com:office:word" xmlns:w="http://schemas.openxmlformats.org/wordprocessingml/2006/main" xmlns:wne="http://schemas.microsoft.com/office/word/2006/wordml">
+<w:document xmlns:wpc="http://schemas.microsoft.com/office/word/2010/wordprocessingCanvas" xmlns:mc="http://schemas.openxmlformats.org/markup-compatibility/2006" xmlns:o="urn:schemas-microsoft-com:office:office" xmlns:r="http://schemas.openxmlformats.org/officeDocument/2006/relationships" xmlns:m="http://schemas.openxmlformats.org/officeDocument/2006/math" xmlns:v="urn:schemas-microsoft-com:vml" xmlns:wp14="http://schemas.microsoft.com/office/word/2010/wordprocessingDrawing" xmlns:wp="http://schemas.openxmlformats.org/drawingml/2006/wordprocessingDrawing" xmlns:w10="urn:schemas-microsoft-com:office:word" xmlns:w="http://schemas.openxmlformats.org/wordprocessingml/2006/main" xmlns:w14="http://schemas.microsoft.com/office/word/2010/wordml" xmlns:wpg="http://schemas.microsoft.com/office/word/2010/wordprocessingGroup" xmlns:wpi="http://schemas.microsoft.com/office/word/2010/wordprocessingInk" xmlns:wne="http://schemas.microsoft.com/office/word/2006/wordml" xmlns:wps="http://schemas.microsoft.com/office/word/2010/wordprocessingShape" mc:Ignorable="w14 wp14">
   <w:body>
     <w:p>
       <w:pPr>
@@ -18,14 +18,6 @@
           <w:szCs w:val="24"/>
         </w:rPr>
         <w:t>Introducció</w:t>
-      </w:r>
-      <w:r>
-        <w:rPr>
-          <w:b/>
-          <w:sz w:val="24"/>
-          <w:szCs w:val="24"/>
-        </w:rPr>
-        <w:t xml:space="preserve"> i context</w:t>
       </w:r>
     </w:p>
     <w:p>
@@ -277,6 +269,14 @@
         <w:lastRenderedPageBreak/>
         <w:t>Motivació</w:t>
       </w:r>
+      <w:r>
+        <w:rPr>
+          <w:b/>
+          <w:sz w:val="24"/>
+          <w:szCs w:val="24"/>
+        </w:rPr>
+        <w:t xml:space="preserve"> i context</w:t>
+      </w:r>
     </w:p>
     <w:p>
       <w:pPr>
@@ -395,6 +395,13 @@
           <w:sz w:val="24"/>
           <w:szCs w:val="24"/>
         </w:rPr>
+        <w:t xml:space="preserve"> </w:t>
+      </w:r>
+      <w:r>
+        <w:rPr>
+          <w:sz w:val="24"/>
+          <w:szCs w:val="24"/>
+        </w:rPr>
         <w:t>d’un problema</w:t>
       </w:r>
       <w:r>
@@ -501,7 +508,14 @@
           <w:sz w:val="24"/>
           <w:szCs w:val="24"/>
         </w:rPr>
-        <w:t xml:space="preserve"> sentis una empatia més </w:t>
+        <w:t xml:space="preserve"> sentí</w:t>
+      </w:r>
+      <w:r>
+        <w:rPr>
+          <w:sz w:val="24"/>
+          <w:szCs w:val="24"/>
+        </w:rPr>
+        <w:t xml:space="preserve">s una empatia més </w:t>
       </w:r>
       <w:r>
         <w:rPr>
@@ -734,7 +748,21 @@
           <w:sz w:val="24"/>
           <w:szCs w:val="24"/>
         </w:rPr>
-        <w:t xml:space="preserve">resultavaatractiu </w:t>
+        <w:t>resultava</w:t>
+      </w:r>
+      <w:r>
+        <w:rPr>
+          <w:sz w:val="24"/>
+          <w:szCs w:val="24"/>
+        </w:rPr>
+        <w:t xml:space="preserve"> </w:t>
+      </w:r>
+      <w:r>
+        <w:rPr>
+          <w:sz w:val="24"/>
+          <w:szCs w:val="24"/>
+        </w:rPr>
+        <w:t xml:space="preserve">atractiu </w:t>
       </w:r>
       <w:r>
         <w:rPr>
@@ -1209,7 +1237,7 @@
     </w:p>
     <w:p>
       <w:pPr>
-        <w:pStyle w:val="Prrafodelista"/>
+        <w:pStyle w:val="ListParagraph"/>
         <w:numPr>
           <w:ilvl w:val="0"/>
           <w:numId w:val="1"/>
@@ -1224,37 +1252,12 @@
           <w:sz w:val="24"/>
           <w:szCs w:val="24"/>
         </w:rPr>
-        <w:t xml:space="preserve">Estudi de </w:t>
-      </w:r>
-      <w:proofErr w:type="spellStart"/>
-      <w:r>
-        <w:rPr>
-          <w:sz w:val="24"/>
-          <w:szCs w:val="24"/>
-        </w:rPr>
-        <w:t>l’API</w:t>
-      </w:r>
-      <w:proofErr w:type="spellEnd"/>
-      <w:r>
-        <w:rPr>
-          <w:sz w:val="24"/>
-          <w:szCs w:val="24"/>
-        </w:rPr>
-        <w:t xml:space="preserve"> de </w:t>
-      </w:r>
-      <w:proofErr w:type="spellStart"/>
-      <w:r>
-        <w:rPr>
-          <w:sz w:val="24"/>
-          <w:szCs w:val="24"/>
-        </w:rPr>
-        <w:t>FamilySearch</w:t>
-      </w:r>
-      <w:proofErr w:type="spellEnd"/>
-    </w:p>
-    <w:p>
-      <w:pPr>
-        <w:pStyle w:val="Prrafodelista"/>
+        <w:t>Estudi de l’API de FamilySearch</w:t>
+      </w:r>
+    </w:p>
+    <w:p>
+      <w:pPr>
+        <w:pStyle w:val="ListParagraph"/>
         <w:numPr>
           <w:ilvl w:val="1"/>
           <w:numId w:val="1"/>
@@ -1281,7 +1284,7 @@
     </w:p>
     <w:p>
       <w:pPr>
-        <w:pStyle w:val="Prrafodelista"/>
+        <w:pStyle w:val="ListParagraph"/>
         <w:numPr>
           <w:ilvl w:val="1"/>
           <w:numId w:val="1"/>
@@ -1301,7 +1304,7 @@
     </w:p>
     <w:p>
       <w:pPr>
-        <w:pStyle w:val="Prrafodelista"/>
+        <w:pStyle w:val="ListParagraph"/>
         <w:numPr>
           <w:ilvl w:val="0"/>
           <w:numId w:val="1"/>
@@ -1330,33 +1333,8 @@
           <w:sz w:val="24"/>
           <w:szCs w:val="24"/>
         </w:rPr>
-        <w:t xml:space="preserve">relacionats amb </w:t>
-      </w:r>
-      <w:proofErr w:type="spellStart"/>
-      <w:r>
-        <w:rPr>
-          <w:sz w:val="24"/>
-          <w:szCs w:val="24"/>
-        </w:rPr>
-        <w:t>l’API</w:t>
-      </w:r>
-      <w:proofErr w:type="spellEnd"/>
-      <w:r>
-        <w:rPr>
-          <w:sz w:val="24"/>
-          <w:szCs w:val="24"/>
-        </w:rPr>
-        <w:t xml:space="preserve"> de </w:t>
-      </w:r>
-      <w:proofErr w:type="spellStart"/>
-      <w:r>
-        <w:rPr>
-          <w:sz w:val="24"/>
-          <w:szCs w:val="24"/>
-        </w:rPr>
-        <w:t>FamilySearch</w:t>
-      </w:r>
-      <w:proofErr w:type="spellEnd"/>
+        <w:t>relacionats amb l’API de FamilySearch</w:t>
+      </w:r>
       <w:r>
         <w:rPr>
           <w:sz w:val="24"/>
@@ -1367,7 +1345,7 @@
     </w:p>
     <w:p>
       <w:pPr>
-        <w:pStyle w:val="Prrafodelista"/>
+        <w:pStyle w:val="ListParagraph"/>
         <w:numPr>
           <w:ilvl w:val="0"/>
           <w:numId w:val="1"/>
@@ -1389,39 +1367,7 @@
           <w:sz w:val="24"/>
           <w:szCs w:val="24"/>
         </w:rPr>
-        <w:t xml:space="preserve">reixin de </w:t>
-      </w:r>
-      <w:proofErr w:type="spellStart"/>
-      <w:r>
-        <w:rPr>
-          <w:sz w:val="24"/>
-          <w:szCs w:val="24"/>
-        </w:rPr>
-        <w:t>l’API</w:t>
-      </w:r>
-      <w:proofErr w:type="spellEnd"/>
-      <w:r>
-        <w:rPr>
-          <w:sz w:val="24"/>
-          <w:szCs w:val="24"/>
-        </w:rPr>
-        <w:t xml:space="preserve"> de </w:t>
-      </w:r>
-      <w:proofErr w:type="spellStart"/>
-      <w:r>
-        <w:rPr>
-          <w:sz w:val="24"/>
-          <w:szCs w:val="24"/>
-        </w:rPr>
-        <w:t>FamilySearch</w:t>
-      </w:r>
-      <w:proofErr w:type="spellEnd"/>
-      <w:r>
-        <w:rPr>
-          <w:sz w:val="24"/>
-          <w:szCs w:val="24"/>
-        </w:rPr>
-        <w:t xml:space="preserve">, n’exposin la informació disponible i ofereixin una idea bàsica de les oportunitats i complicacions que aquesta comporta. Aquest objectiu es divideix en diversos </w:t>
+        <w:t xml:space="preserve">reixin de l’API de FamilySearch, n’exposin la informació disponible i ofereixin una idea bàsica de les oportunitats i complicacions que aquesta comporta. Aquest objectiu es divideix en diversos </w:t>
       </w:r>
       <w:r>
         <w:rPr>
@@ -1440,7 +1386,7 @@
     </w:p>
     <w:p>
       <w:pPr>
-        <w:pStyle w:val="Prrafodelista"/>
+        <w:pStyle w:val="ListParagraph"/>
         <w:numPr>
           <w:ilvl w:val="1"/>
           <w:numId w:val="1"/>
@@ -1460,7 +1406,7 @@
     </w:p>
     <w:p>
       <w:pPr>
-        <w:pStyle w:val="Prrafodelista"/>
+        <w:pStyle w:val="ListParagraph"/>
         <w:numPr>
           <w:ilvl w:val="1"/>
           <w:numId w:val="1"/>
@@ -1480,7 +1426,7 @@
     </w:p>
     <w:p>
       <w:pPr>
-        <w:pStyle w:val="Prrafodelista"/>
+        <w:pStyle w:val="ListParagraph"/>
         <w:numPr>
           <w:ilvl w:val="1"/>
           <w:numId w:val="1"/>
@@ -1502,28 +1448,12 @@
           <w:sz w:val="24"/>
           <w:szCs w:val="24"/>
         </w:rPr>
-        <w:t xml:space="preserve">de l’abast i esquelet de l’aplicació, així com dels exemples que seran desenvolupats per tal d’aconseguir una visió transparent del que és possible aconseguir amb </w:t>
-      </w:r>
-      <w:proofErr w:type="spellStart"/>
-      <w:r>
-        <w:rPr>
-          <w:sz w:val="24"/>
-          <w:szCs w:val="24"/>
-        </w:rPr>
-        <w:t>l’API</w:t>
-      </w:r>
-      <w:proofErr w:type="spellEnd"/>
-      <w:r>
-        <w:rPr>
-          <w:sz w:val="24"/>
-          <w:szCs w:val="24"/>
-        </w:rPr>
-        <w:t>.</w:t>
-      </w:r>
-    </w:p>
-    <w:p>
-      <w:pPr>
-        <w:pStyle w:val="Prrafodelista"/>
+        <w:t>de l’abast i esquelet de l’aplicació, així com dels exemples que seran desenvolupats per tal d’aconseguir una visió transparent del que és possible aconseguir amb l’API.</w:t>
+      </w:r>
+    </w:p>
+    <w:p>
+      <w:pPr>
+        <w:pStyle w:val="ListParagraph"/>
         <w:numPr>
           <w:ilvl w:val="1"/>
           <w:numId w:val="1"/>
@@ -1543,7 +1473,7 @@
     </w:p>
     <w:p>
       <w:pPr>
-        <w:pStyle w:val="Prrafodelista"/>
+        <w:pStyle w:val="ListParagraph"/>
         <w:numPr>
           <w:ilvl w:val="1"/>
           <w:numId w:val="1"/>
@@ -1569,8 +1499,6 @@
       </w:r>
     </w:p>
     <w:p>
-      <w:bookmarkStart w:id="0" w:name="_GoBack"/>
-      <w:bookmarkEnd w:id="0"/>
       <w:r>
         <w:rPr>
           <w:b/>
@@ -1583,7 +1511,7 @@
     </w:p>
     <w:p>
       <w:pPr>
-        <w:pStyle w:val="Prrafodelista"/>
+        <w:pStyle w:val="ListParagraph"/>
         <w:numPr>
           <w:ilvl w:val="0"/>
           <w:numId w:val="2"/>
@@ -1595,42 +1523,26 @@
     </w:p>
     <w:p>
       <w:pPr>
-        <w:pStyle w:val="Prrafodelista"/>
+        <w:pStyle w:val="ListParagraph"/>
         <w:numPr>
           <w:ilvl w:val="0"/>
           <w:numId w:val="2"/>
         </w:numPr>
       </w:pPr>
       <w:r>
-        <w:t xml:space="preserve">Aplicació dels coneixements </w:t>
-      </w:r>
-      <w:proofErr w:type="spellStart"/>
-      <w:r>
-        <w:t>d’usabilitat</w:t>
-      </w:r>
-      <w:proofErr w:type="spellEnd"/>
-      <w:r>
-        <w:t xml:space="preserve"> i experiència d’usuari adquirits durant l’etapa d’interí.</w:t>
-      </w:r>
-    </w:p>
-    <w:p>
-      <w:pPr>
-        <w:pStyle w:val="Prrafodelista"/>
+        <w:t>Aplicació dels coneixements d’usabilitat i experiència d’usuari adquirits durant l’etapa d’interí.</w:t>
+      </w:r>
+    </w:p>
+    <w:p>
+      <w:pPr>
+        <w:pStyle w:val="ListParagraph"/>
         <w:numPr>
           <w:ilvl w:val="0"/>
           <w:numId w:val="2"/>
         </w:numPr>
       </w:pPr>
       <w:r>
-        <w:t xml:space="preserve">Aprenentatge del llenguatge de maquetació de text </w:t>
-      </w:r>
-      <w:proofErr w:type="spellStart"/>
-      <w:r>
-        <w:t>LaTeX</w:t>
-      </w:r>
-      <w:proofErr w:type="spellEnd"/>
-      <w:r>
-        <w:t xml:space="preserve"> per tal de formatar articles i documents </w:t>
+        <w:t xml:space="preserve">Aprenentatge del llenguatge de maquetació de text LaTeX per tal de formatar articles i documents </w:t>
       </w:r>
       <w:r>
         <w:t>de caire tècnic.</w:t>
@@ -1653,6 +1565,642 @@
         </w:rPr>
         <w:lastRenderedPageBreak/>
         <w:t>Planificació</w:t>
+      </w:r>
+    </w:p>
+    <w:p>
+      <w:pPr>
+        <w:rPr>
+          <w:b/>
+        </w:rPr>
+      </w:pPr>
+      <w:r>
+        <w:rPr>
+          <w:b/>
+        </w:rPr>
+        <w:t>Planificació Febrer del 2014</w:t>
+      </w:r>
+      <w:r>
+        <w:rPr>
+          <w:b/>
+        </w:rPr>
+        <w:t xml:space="preserve"> – Juliol 2014</w:t>
+      </w:r>
+    </w:p>
+    <w:p>
+      <w:r>
+        <w:t xml:space="preserve">Aquest projecte es va matricular per primer cop al Febrer del 2014 amb la intenció de presentar-lo com a molt tard a principis de juliol del mateix any. La idea inicial era aprofitar els messos finals del quadrimestre de tardor per avançar el projecte i dispossar d’un total de </w:t>
+      </w:r>
+      <w:r>
+        <w:t>sis i vuit</w:t>
+      </w:r>
+      <w:r>
+        <w:t xml:space="preserve"> messos per finalitzar-lo.</w:t>
+      </w:r>
+    </w:p>
+    <w:p>
+      <w:r>
+        <w:t xml:space="preserve">Durant aquesta fase el projecte no va avançar com s’esparava doncs al Març de 2014 vaig començar a treballar a Jornada complerta i </w:t>
+      </w:r>
+      <w:r>
+        <w:t>es va veure frenat de forma considerable</w:t>
+      </w:r>
+      <w:r>
+        <w:t xml:space="preserve">.  </w:t>
+      </w:r>
+      <w:r>
+        <w:t>La figura ____ mostre la planificació inicial que s’havia realitzat pel projecte.</w:t>
+      </w:r>
+    </w:p>
+    <w:p>
+      <w:r>
+        <w:t>Donada la falta de temps per realitzar un projecte acceptable i la poca capacitat de maniobra entre els messos de Març i Juliol</w:t>
+      </w:r>
+      <w:r>
+        <w:t>,</w:t>
+      </w:r>
+      <w:r>
+        <w:t xml:space="preserve"> </w:t>
+      </w:r>
+      <w:r>
+        <w:t>el projecte es va veure abandonat.</w:t>
+      </w:r>
+      <w:r>
+        <w:br/>
+      </w:r>
+    </w:p>
+    <w:p>
+      <w:pPr>
+        <w:rPr>
+          <w:b/>
+        </w:rPr>
+      </w:pPr>
+      <w:r>
+        <w:rPr>
+          <w:b/>
+        </w:rPr>
+        <w:t>Planificació Febrer del 2016 – Septembre 2016</w:t>
+      </w:r>
+    </w:p>
+    <w:p>
+      <w:r>
+        <w:t xml:space="preserve">A  consequencia de l’extinció del pla d’enginyeries 2003 el projecte es torna a matricular al Febrer del 2016 amb la intenció </w:t>
+      </w:r>
+      <w:r>
+        <w:t>de tornar a començar-lo pràcticament de 0.</w:t>
+      </w:r>
+    </w:p>
+    <w:p>
+      <w:r>
+        <w:t>Donada la diferencia de temps entre la primera inscripció i la segona, l’API de FamilySearch había estat sotmesa a grans transformacions i la major part del material estudiat i coneixements tècnics adquirits que</w:t>
+      </w:r>
+      <w:r>
+        <w:t>daben completament</w:t>
+      </w:r>
+      <w:r>
+        <w:t xml:space="preserve"> deprecats. </w:t>
+      </w:r>
+    </w:p>
+    <w:p>
+      <w:r>
+        <w:t>Per</w:t>
+      </w:r>
+      <w:r>
+        <w:t xml:space="preserve"> motius laborals, </w:t>
+      </w:r>
+      <w:r>
+        <w:t xml:space="preserve">a pessar </w:t>
+      </w:r>
+      <w:r>
+        <w:t xml:space="preserve">de matricular el projecte a </w:t>
+      </w:r>
+      <w:r>
+        <w:t>mitjans de Febrer es coneixia que aquest no podria ser començat</w:t>
+      </w:r>
+      <w:r>
+        <w:t xml:space="preserve"> amb agilitat</w:t>
+      </w:r>
+      <w:r>
+        <w:t xml:space="preserve"> fins a </w:t>
+      </w:r>
+      <w:r>
+        <w:t>principis</w:t>
+      </w:r>
+      <w:r>
+        <w:t xml:space="preserve"> d’abril. </w:t>
+      </w:r>
+      <w:r>
+        <w:t>Gràcies a la disponibilitat d’una pròrroga extraordinaria que</w:t>
+      </w:r>
+      <w:r>
+        <w:t xml:space="preserve"> </w:t>
+      </w:r>
+      <w:r>
+        <w:t xml:space="preserve">ens permetia </w:t>
+      </w:r>
+      <w:r>
+        <w:t xml:space="preserve">presentar el projecte fins al mes de setembre del mateix any, el </w:t>
+      </w:r>
+      <w:r>
+        <w:t>finestra</w:t>
+      </w:r>
+      <w:r>
+        <w:t xml:space="preserve"> de temps disponible per realitzar el projecte es movia entre els cinc o sis messos. </w:t>
+      </w:r>
+    </w:p>
+    <w:p>
+      <w:r>
+        <w:t xml:space="preserve">Cal tenir en compte que la disponibilitat horaria diaria de cara a treballar en el projecte era molt reduida a consequencia de la jornada laboral i que per tant dur a terme una planificació adeqüada es convertia en un requisit indispensable de cara a esquivar els problemes que van probocar l’abandonament del projecte fa dos anys.  </w:t>
+      </w:r>
+    </w:p>
+    <w:p>
+      <w:r>
+        <w:t>La planificació del projecte en el rang de temps disponible es va estructurar de la</w:t>
+      </w:r>
+      <w:r>
+        <w:t xml:space="preserve"> forma que es descriu a continuació. La figura ______ també mostra aquesta planificació sobre un calendari.</w:t>
+      </w:r>
+    </w:p>
+    <w:p/>
+    <w:p>
+      <w:r>
+        <w:rPr>
+          <w:b/>
+        </w:rPr>
+        <w:t>Segona</w:t>
+      </w:r>
+      <w:r>
+        <w:rPr>
+          <w:b/>
+        </w:rPr>
+        <w:t xml:space="preserve"> quinzena d</w:t>
+      </w:r>
+      <w:r>
+        <w:rPr>
+          <w:b/>
+        </w:rPr>
+        <w:t>e Març</w:t>
+      </w:r>
+      <w:r>
+        <w:rPr>
+          <w:b/>
+        </w:rPr>
+        <w:t>.</w:t>
+      </w:r>
+      <w:r>
+        <w:rPr>
+          <w:b/>
+        </w:rPr>
+        <w:t xml:space="preserve"> </w:t>
+      </w:r>
+      <w:r>
+        <w:rPr>
+          <w:b/>
+        </w:rPr>
+        <w:br/>
+      </w:r>
+      <w:r>
+        <w:rPr>
+          <w:b/>
+        </w:rPr>
+        <w:br/>
+      </w:r>
+      <w:r>
+        <w:t xml:space="preserve">Primer estudi superficial </w:t>
+      </w:r>
+      <w:r>
+        <w:t xml:space="preserve">per la API de FamilySearch </w:t>
+      </w:r>
+      <w:r>
+        <w:t>amb l’objectiu</w:t>
+      </w:r>
+      <w:r>
+        <w:t xml:space="preserve"> </w:t>
+      </w:r>
+      <w:r>
+        <w:t>d’</w:t>
+      </w:r>
+      <w:r>
+        <w:t xml:space="preserve">observar quins canvis s’havien produït durant els </w:t>
+      </w:r>
+      <w:r>
+        <w:t>derrers dos</w:t>
+      </w:r>
+      <w:r>
+        <w:t xml:space="preserve"> anys d’inactivitat en el projecte</w:t>
+      </w:r>
+      <w:r>
+        <w:t xml:space="preserve">. Aquest estudi preliminar ens ajudaria a </w:t>
+      </w:r>
+      <w:r>
+        <w:t xml:space="preserve">plantejar una planificació coherent de com afrontar la feina restant. </w:t>
+      </w:r>
+    </w:p>
+    <w:p>
+      <w:r>
+        <w:lastRenderedPageBreak/>
+        <w:t>També s’aprofita per evaluar la viabilitat de la proposta inicial matriculada al febrer del 2014 i observar si aquesta necessitava ajusts d’alguna mena.</w:t>
+      </w:r>
+    </w:p>
+    <w:p>
+      <w:pPr>
+        <w:rPr>
+          <w:b/>
+        </w:rPr>
+      </w:pPr>
+      <w:r>
+        <w:rPr>
+          <w:b/>
+        </w:rPr>
+        <w:t>Primera quinzena d’</w:t>
+      </w:r>
+      <w:r>
+        <w:rPr>
+          <w:b/>
+        </w:rPr>
+        <w:t>abril.</w:t>
+      </w:r>
+    </w:p>
+    <w:p>
+      <w:r>
+        <w:t xml:space="preserve">A pessar de que l’estudi </w:t>
+      </w:r>
+      <w:r>
+        <w:t>sobre</w:t>
+      </w:r>
+      <w:r>
+        <w:t xml:space="preserve"> la informació disponible </w:t>
+      </w:r>
+      <w:r>
+        <w:t>a través de l’API es trobava</w:t>
+      </w:r>
+      <w:r>
+        <w:t xml:space="preserve"> en els seus inicis és va aprofitar aq</w:t>
+      </w:r>
+      <w:r>
+        <w:t>uesta quinzena per decidir quin</w:t>
+      </w:r>
+      <w:r>
+        <w:t xml:space="preserve"> </w:t>
+      </w:r>
+      <w:r>
+        <w:t>tipus</w:t>
+      </w:r>
+      <w:r>
+        <w:t xml:space="preserve"> d’aplicació es volia implementar. Aquesta decisió obriria pas a la recerca i estudi de </w:t>
+      </w:r>
+      <w:r>
+        <w:t>quines</w:t>
+      </w:r>
+      <w:r>
+        <w:t xml:space="preserve"> tecnologies</w:t>
+      </w:r>
+      <w:r>
+        <w:t xml:space="preserve"> serien les més</w:t>
+      </w:r>
+      <w:r>
+        <w:t xml:space="preserve"> necessàries i</w:t>
+      </w:r>
+      <w:r>
+        <w:t xml:space="preserve"> </w:t>
+      </w:r>
+      <w:r>
+        <w:t xml:space="preserve">adients de cara a la implementació d’exemples </w:t>
+      </w:r>
+      <w:r>
+        <w:t xml:space="preserve"> i interacció amb la API </w:t>
+      </w:r>
+      <w:r>
+        <w:t xml:space="preserve">durant els següents messos. </w:t>
+      </w:r>
+    </w:p>
+    <w:p>
+      <w:r>
+        <w:t>També s’apropfita aquesta quinzena per familiaritzant-se amb la diferent informació disponible i plantejar l’ordre adeqüat d’estudi.</w:t>
+      </w:r>
+    </w:p>
+    <w:p/>
+    <w:p>
+      <w:pPr>
+        <w:rPr>
+          <w:b/>
+        </w:rPr>
+      </w:pPr>
+      <w:r>
+        <w:rPr>
+          <w:b/>
+        </w:rPr>
+        <w:t>Segona quinzena d’abril – finals de maig.</w:t>
+      </w:r>
+    </w:p>
+    <w:p>
+      <w:r>
+        <w:t xml:space="preserve">Durant aquest ampli periode de temps es pretenia assolir dos objectius. </w:t>
+      </w:r>
+    </w:p>
+    <w:p>
+      <w:r>
+        <w:t>El primer d’ells, i més ambicios, era el de detallar tots els aspectes que marcarien la part tècnica de l’aplicació. Escollir de forma correcta resultava crucial de cara a no tancar-nos</w:t>
+      </w:r>
+      <w:r>
+        <w:t xml:space="preserve"> portes i assegurar que utilitzavem eines aficients per cada una de les tasques. Aquesta fase pretenia respondre a les següents preguntes:</w:t>
+      </w:r>
+    </w:p>
+    <w:p>
+      <w:pPr>
+        <w:pStyle w:val="ListParagraph"/>
+        <w:numPr>
+          <w:ilvl w:val="0"/>
+          <w:numId w:val="4"/>
+        </w:numPr>
+      </w:pPr>
+      <w:r>
+        <w:t>E</w:t>
+      </w:r>
+      <w:r>
+        <w:t xml:space="preserve">sbrinar </w:t>
+      </w:r>
+      <w:r>
+        <w:t>e</w:t>
+      </w:r>
+      <w:r>
+        <w:t>ls components principals que conformen</w:t>
+      </w:r>
+      <w:r>
+        <w:t xml:space="preserve"> una pàgina web avui en dia.</w:t>
+      </w:r>
+    </w:p>
+    <w:p>
+      <w:pPr>
+        <w:pStyle w:val="ListParagraph"/>
+        <w:numPr>
+          <w:ilvl w:val="0"/>
+          <w:numId w:val="4"/>
+        </w:numPr>
+      </w:pPr>
+      <w:r>
+        <w:t>E</w:t>
+      </w:r>
+      <w:r>
+        <w:t>studiar les diferents tecnologies disponibles per cada un d’aquests components</w:t>
+      </w:r>
+      <w:r>
+        <w:t>.</w:t>
+      </w:r>
+    </w:p>
+    <w:p>
+      <w:pPr>
+        <w:pStyle w:val="ListParagraph"/>
+        <w:numPr>
+          <w:ilvl w:val="0"/>
+          <w:numId w:val="4"/>
+        </w:numPr>
+      </w:pPr>
+      <w:r>
+        <w:t>Escollir del grup de tecnologies estudiades les més adients per fer front als notres objectius de projecte.</w:t>
+      </w:r>
+    </w:p>
+    <w:p>
+      <w:r>
+        <w:t xml:space="preserve">El segon objectiu d’aquesta fase consistia en </w:t>
+      </w:r>
+      <w:r>
+        <w:t xml:space="preserve"> començar a plantejar possibles propostes </w:t>
+      </w:r>
+      <w:r>
+        <w:t xml:space="preserve">de quina mena de projectes serien realitzables i quins no considerant les dades disponibles. Aquest exercici ens ajudaria a comprendre juntament amb l’estudi profund dels paràmetres disponibles quins exemples eren els més adeqüats per ser implementats. </w:t>
+      </w:r>
+    </w:p>
+    <w:p/>
+    <w:p>
+      <w:pPr>
+        <w:rPr>
+          <w:b/>
+        </w:rPr>
+      </w:pPr>
+      <w:r>
+        <w:rPr>
+          <w:b/>
+        </w:rPr>
+        <w:t>Messos de juny i juliol</w:t>
+      </w:r>
+    </w:p>
+    <w:p>
+      <w:r>
+        <w:t xml:space="preserve">L’esforç principal durant aquests dos messos esdevindria la implementació de l’aplicació web. </w:t>
+      </w:r>
+    </w:p>
+    <w:p>
+      <w:r>
+        <w:t>Es va decidir prioritzar aquesta tasca per sobre de l’estudi més teòric de la API ja que el fet d’implementar l’aplicació ens ajudaria a comprendre millor la informació disponible i les relacions entre els diferents objectes que no pas la documentació vaga en aquest aspecte.</w:t>
+      </w:r>
+    </w:p>
+    <w:p>
+      <w:r>
+        <w:t>Al mateix temps, el fet d’acabar l’aplicació el més aviat possible ens donava la possbilitat d’aplicar pel procès de car</w:t>
+      </w:r>
+      <w:bookmarkStart w:id="0" w:name="_GoBack"/>
+      <w:bookmarkEnd w:id="0"/>
+      <w:r>
+        <w:t xml:space="preserve">tificació </w:t>
+      </w:r>
+      <w:r>
+        <w:t>i en consequencia d’aconseguir accès a producció amb una mica de sort.</w:t>
+      </w:r>
+    </w:p>
+    <w:p>
+      <w:pPr>
+        <w:rPr>
+          <w:b/>
+        </w:rPr>
+      </w:pPr>
+      <w:r>
+        <w:rPr>
+          <w:b/>
+        </w:rPr>
+        <w:lastRenderedPageBreak/>
+        <w:t>Mes d’agost</w:t>
+      </w:r>
+    </w:p>
+    <w:p>
+      <w:r>
+        <w:t>L’objectiu del més d’agost era fer front a la part més teòrica del projecte. En concret:</w:t>
+      </w:r>
+    </w:p>
+    <w:p>
+      <w:pPr>
+        <w:pStyle w:val="ListParagraph"/>
+        <w:numPr>
+          <w:ilvl w:val="0"/>
+          <w:numId w:val="5"/>
+        </w:numPr>
+      </w:pPr>
+      <w:r>
+        <w:t>Escriure la memòria del projecte.</w:t>
+      </w:r>
+    </w:p>
+    <w:p>
+      <w:pPr>
+        <w:pStyle w:val="ListParagraph"/>
+        <w:numPr>
+          <w:ilvl w:val="0"/>
+          <w:numId w:val="5"/>
+        </w:numPr>
+      </w:pPr>
+      <w:r>
+        <w:t>Detallar les diferents propostes de projecte per futurs estudiants.</w:t>
+      </w:r>
+    </w:p>
+    <w:p>
+      <w:pPr>
+        <w:pStyle w:val="ListParagraph"/>
+        <w:numPr>
+          <w:ilvl w:val="0"/>
+          <w:numId w:val="5"/>
+        </w:numPr>
+      </w:pPr>
+      <w:r>
+        <w:t>Implementar les parts de contingut estàtic de la web.</w:t>
+      </w:r>
+    </w:p>
+    <w:p/>
+    <w:p>
+      <w:pPr>
+        <w:rPr>
+          <w:b/>
+        </w:rPr>
+      </w:pPr>
+      <w:r>
+        <w:rPr>
+          <w:b/>
+        </w:rPr>
+        <w:t>Mes de setembre</w:t>
+      </w:r>
+    </w:p>
+    <w:p>
+      <w:r>
+        <w:t xml:space="preserve">El més de setembre seria utilitzat </w:t>
+      </w:r>
+      <w:r>
+        <w:t>com a buffer per tal de retocar diferents aspectes del projecte que haguessin quedat al aire així com el de realitzar proves sobre el sistema i redactar les conclusions finals del projecte.</w:t>
+      </w:r>
+      <w:r>
+        <w:rPr>
+          <w:b/>
+        </w:rPr>
+        <w:br/>
+      </w:r>
+    </w:p>
+    <w:p/>
+    <w:p/>
+    <w:p>
+      <w:pPr>
+        <w:rPr>
+          <w:b/>
+        </w:rPr>
+      </w:pPr>
+    </w:p>
+    <w:p>
+      <w:pPr>
+        <w:rPr>
+          <w:b/>
+        </w:rPr>
+      </w:pPr>
+    </w:p>
+    <w:p>
+      <w:pPr>
+        <w:rPr>
+          <w:b/>
+        </w:rPr>
+      </w:pPr>
+    </w:p>
+    <w:p>
+      <w:pPr>
+        <w:rPr>
+          <w:b/>
+        </w:rPr>
+      </w:pPr>
+      <w:r>
+        <w:rPr>
+          <w:b/>
+        </w:rPr>
+        <w:br w:type="page"/>
+      </w:r>
+    </w:p>
+    <w:p>
+      <w:pPr>
+        <w:rPr>
+          <w:b/>
+        </w:rPr>
+      </w:pPr>
+      <w:r>
+        <w:rPr>
+          <w:b/>
+        </w:rPr>
+        <w:lastRenderedPageBreak/>
+        <w:t>FAMILY SEARCH INITIAL STUDY</w:t>
+      </w:r>
+    </w:p>
+    <w:p>
+      <w:r>
+        <w:t>L’estudi inicial va revelar que publicar una aplicació oficial amb accès a les dades de producció podria esdevenir complicat</w:t>
+      </w:r>
+      <w:r>
+        <w:t xml:space="preserve"> ja que el control sobre l’accès a les dades s’havia pas</w:t>
+      </w:r>
+      <w:r>
+        <w:t>sat a controlar molt més en algú</w:t>
+      </w:r>
+      <w:r>
+        <w:t>n moment</w:t>
+      </w:r>
+      <w:r>
+        <w:t xml:space="preserve"> donat dels dos anys anteriors. </w:t>
+      </w:r>
+    </w:p>
+    <w:p>
+      <w:r>
+        <w:t>A la vegada, també es va observar que la mateixa organització de FamilySearch s’havia preparat per t</w:t>
+      </w:r>
+      <w:r>
+        <w:t xml:space="preserve">al de que tota mena de sistemes i aplicacions web, </w:t>
+      </w:r>
+      <w:r>
+        <w:t>mòvils</w:t>
+      </w:r>
+      <w:r>
+        <w:t xml:space="preserve"> o d’escriptori</w:t>
+      </w:r>
+      <w:r>
+        <w:t xml:space="preserve">,  </w:t>
+      </w:r>
+      <w:r>
+        <w:t>es poguessin conectar a les dades de FamilySearch de forma més asequible a través de diferents kits de desenvolupament de software i millors protocols de comunicació.</w:t>
+      </w:r>
+    </w:p>
+    <w:p>
+      <w:r>
+        <w:t>La combinació dels dos punts anteriors va generar</w:t>
+      </w:r>
+      <w:r>
+        <w:t xml:space="preserve"> un punt d’incertessa durant les fases inicials del projecte </w:t>
+      </w:r>
+      <w:r>
+        <w:t xml:space="preserve">i va fer evident la necesitat d’aconseguir </w:t>
+      </w:r>
+      <w:r>
+        <w:t xml:space="preserve">ja no només </w:t>
+      </w:r>
+      <w:r>
+        <w:t>expossar les opcions</w:t>
+      </w:r>
+      <w:r>
+        <w:t xml:space="preserve"> de</w:t>
+      </w:r>
+      <w:r>
+        <w:t xml:space="preserve"> potencialitat que </w:t>
+      </w:r>
+      <w:r>
+        <w:t>les dades emmagatzemades oferien, sinó també els pros i contres que el divers ventall d’opcions d’implementació oferia, doncs la decisió de quines tecnològies utilitzar podría esdevenir crucial de cara a l’èxit o fracàs d’una proposta en concret.</w:t>
       </w:r>
     </w:p>
     <w:p/>
@@ -1667,8 +2215,347 @@
 </file>
 
 <file path=word/numbering.xml><?xml version="1.0" encoding="utf-8"?>
-<w:numbering xmlns:ve="http://schemas.openxmlformats.org/markup-compatibility/2006" xmlns:o="urn:schemas-microsoft-com:office:office" xmlns:r="http://schemas.openxmlformats.org/officeDocument/2006/relationships" xmlns:m="http://schemas.openxmlformats.org/officeDocument/2006/math" xmlns:v="urn:schemas-microsoft-com:vml" xmlns:wp="http://schemas.openxmlformats.org/drawingml/2006/wordprocessingDrawing" xmlns:w10="urn:schemas-microsoft-com:office:word" xmlns:w="http://schemas.openxmlformats.org/wordprocessingml/2006/main" xmlns:wne="http://schemas.microsoft.com/office/word/2006/wordml">
+<w:numbering xmlns:wpc="http://schemas.microsoft.com/office/word/2010/wordprocessingCanvas" xmlns:mc="http://schemas.openxmlformats.org/markup-compatibility/2006" xmlns:o="urn:schemas-microsoft-com:office:office" xmlns:r="http://schemas.openxmlformats.org/officeDocument/2006/relationships" xmlns:m="http://schemas.openxmlformats.org/officeDocument/2006/math" xmlns:v="urn:schemas-microsoft-com:vml" xmlns:wp14="http://schemas.microsoft.com/office/word/2010/wordprocessingDrawing" xmlns:wp="http://schemas.openxmlformats.org/drawingml/2006/wordprocessingDrawing" xmlns:w10="urn:schemas-microsoft-com:office:word" xmlns:w="http://schemas.openxmlformats.org/wordprocessingml/2006/main" xmlns:w14="http://schemas.microsoft.com/office/word/2010/wordml" xmlns:wpg="http://schemas.microsoft.com/office/word/2010/wordprocessingGroup" xmlns:wpi="http://schemas.microsoft.com/office/word/2010/wordprocessingInk" xmlns:wne="http://schemas.microsoft.com/office/word/2006/wordml" xmlns:wps="http://schemas.microsoft.com/office/word/2010/wordprocessingShape" mc:Ignorable="w14 wp14">
   <w:abstractNum w:abstractNumId="0">
+    <w:nsid w:val="0B9D3576"/>
+    <w:multiLevelType w:val="hybridMultilevel"/>
+    <w:tmpl w:val="5428D8CC"/>
+    <w:lvl w:ilvl="0" w:tplc="04090001">
+      <w:start w:val="1"/>
+      <w:numFmt w:val="bullet"/>
+      <w:lvlText w:val=""/>
+      <w:lvlJc w:val="left"/>
+      <w:pPr>
+        <w:ind w:left="720" w:hanging="360"/>
+      </w:pPr>
+      <w:rPr>
+        <w:rFonts w:ascii="Symbol" w:hAnsi="Symbol" w:hint="default"/>
+      </w:rPr>
+    </w:lvl>
+    <w:lvl w:ilvl="1" w:tplc="04090003" w:tentative="1">
+      <w:start w:val="1"/>
+      <w:numFmt w:val="bullet"/>
+      <w:lvlText w:val="o"/>
+      <w:lvlJc w:val="left"/>
+      <w:pPr>
+        <w:ind w:left="1440" w:hanging="360"/>
+      </w:pPr>
+      <w:rPr>
+        <w:rFonts w:ascii="Courier New" w:hAnsi="Courier New" w:cs="Courier New" w:hint="default"/>
+      </w:rPr>
+    </w:lvl>
+    <w:lvl w:ilvl="2" w:tplc="04090005" w:tentative="1">
+      <w:start w:val="1"/>
+      <w:numFmt w:val="bullet"/>
+      <w:lvlText w:val=""/>
+      <w:lvlJc w:val="left"/>
+      <w:pPr>
+        <w:ind w:left="2160" w:hanging="360"/>
+      </w:pPr>
+      <w:rPr>
+        <w:rFonts w:ascii="Wingdings" w:hAnsi="Wingdings" w:hint="default"/>
+      </w:rPr>
+    </w:lvl>
+    <w:lvl w:ilvl="3" w:tplc="04090001" w:tentative="1">
+      <w:start w:val="1"/>
+      <w:numFmt w:val="bullet"/>
+      <w:lvlText w:val=""/>
+      <w:lvlJc w:val="left"/>
+      <w:pPr>
+        <w:ind w:left="2880" w:hanging="360"/>
+      </w:pPr>
+      <w:rPr>
+        <w:rFonts w:ascii="Symbol" w:hAnsi="Symbol" w:hint="default"/>
+      </w:rPr>
+    </w:lvl>
+    <w:lvl w:ilvl="4" w:tplc="04090003" w:tentative="1">
+      <w:start w:val="1"/>
+      <w:numFmt w:val="bullet"/>
+      <w:lvlText w:val="o"/>
+      <w:lvlJc w:val="left"/>
+      <w:pPr>
+        <w:ind w:left="3600" w:hanging="360"/>
+      </w:pPr>
+      <w:rPr>
+        <w:rFonts w:ascii="Courier New" w:hAnsi="Courier New" w:cs="Courier New" w:hint="default"/>
+      </w:rPr>
+    </w:lvl>
+    <w:lvl w:ilvl="5" w:tplc="04090005" w:tentative="1">
+      <w:start w:val="1"/>
+      <w:numFmt w:val="bullet"/>
+      <w:lvlText w:val=""/>
+      <w:lvlJc w:val="left"/>
+      <w:pPr>
+        <w:ind w:left="4320" w:hanging="360"/>
+      </w:pPr>
+      <w:rPr>
+        <w:rFonts w:ascii="Wingdings" w:hAnsi="Wingdings" w:hint="default"/>
+      </w:rPr>
+    </w:lvl>
+    <w:lvl w:ilvl="6" w:tplc="04090001" w:tentative="1">
+      <w:start w:val="1"/>
+      <w:numFmt w:val="bullet"/>
+      <w:lvlText w:val=""/>
+      <w:lvlJc w:val="left"/>
+      <w:pPr>
+        <w:ind w:left="5040" w:hanging="360"/>
+      </w:pPr>
+      <w:rPr>
+        <w:rFonts w:ascii="Symbol" w:hAnsi="Symbol" w:hint="default"/>
+      </w:rPr>
+    </w:lvl>
+    <w:lvl w:ilvl="7" w:tplc="04090003" w:tentative="1">
+      <w:start w:val="1"/>
+      <w:numFmt w:val="bullet"/>
+      <w:lvlText w:val="o"/>
+      <w:lvlJc w:val="left"/>
+      <w:pPr>
+        <w:ind w:left="5760" w:hanging="360"/>
+      </w:pPr>
+      <w:rPr>
+        <w:rFonts w:ascii="Courier New" w:hAnsi="Courier New" w:cs="Courier New" w:hint="default"/>
+      </w:rPr>
+    </w:lvl>
+    <w:lvl w:ilvl="8" w:tplc="04090005" w:tentative="1">
+      <w:start w:val="1"/>
+      <w:numFmt w:val="bullet"/>
+      <w:lvlText w:val=""/>
+      <w:lvlJc w:val="left"/>
+      <w:pPr>
+        <w:ind w:left="6480" w:hanging="360"/>
+      </w:pPr>
+      <w:rPr>
+        <w:rFonts w:ascii="Wingdings" w:hAnsi="Wingdings" w:hint="default"/>
+      </w:rPr>
+    </w:lvl>
+  </w:abstractNum>
+  <w:abstractNum w:abstractNumId="1">
+    <w:nsid w:val="0BD40482"/>
+    <w:multiLevelType w:val="hybridMultilevel"/>
+    <w:tmpl w:val="59464DB8"/>
+    <w:lvl w:ilvl="0" w:tplc="04090001">
+      <w:start w:val="1"/>
+      <w:numFmt w:val="bullet"/>
+      <w:lvlText w:val=""/>
+      <w:lvlJc w:val="left"/>
+      <w:pPr>
+        <w:ind w:left="720" w:hanging="360"/>
+      </w:pPr>
+      <w:rPr>
+        <w:rFonts w:ascii="Symbol" w:hAnsi="Symbol" w:hint="default"/>
+      </w:rPr>
+    </w:lvl>
+    <w:lvl w:ilvl="1" w:tplc="04090003" w:tentative="1">
+      <w:start w:val="1"/>
+      <w:numFmt w:val="bullet"/>
+      <w:lvlText w:val="o"/>
+      <w:lvlJc w:val="left"/>
+      <w:pPr>
+        <w:ind w:left="1440" w:hanging="360"/>
+      </w:pPr>
+      <w:rPr>
+        <w:rFonts w:ascii="Courier New" w:hAnsi="Courier New" w:cs="Courier New" w:hint="default"/>
+      </w:rPr>
+    </w:lvl>
+    <w:lvl w:ilvl="2" w:tplc="04090005" w:tentative="1">
+      <w:start w:val="1"/>
+      <w:numFmt w:val="bullet"/>
+      <w:lvlText w:val=""/>
+      <w:lvlJc w:val="left"/>
+      <w:pPr>
+        <w:ind w:left="2160" w:hanging="360"/>
+      </w:pPr>
+      <w:rPr>
+        <w:rFonts w:ascii="Wingdings" w:hAnsi="Wingdings" w:hint="default"/>
+      </w:rPr>
+    </w:lvl>
+    <w:lvl w:ilvl="3" w:tplc="04090001" w:tentative="1">
+      <w:start w:val="1"/>
+      <w:numFmt w:val="bullet"/>
+      <w:lvlText w:val=""/>
+      <w:lvlJc w:val="left"/>
+      <w:pPr>
+        <w:ind w:left="2880" w:hanging="360"/>
+      </w:pPr>
+      <w:rPr>
+        <w:rFonts w:ascii="Symbol" w:hAnsi="Symbol" w:hint="default"/>
+      </w:rPr>
+    </w:lvl>
+    <w:lvl w:ilvl="4" w:tplc="04090003" w:tentative="1">
+      <w:start w:val="1"/>
+      <w:numFmt w:val="bullet"/>
+      <w:lvlText w:val="o"/>
+      <w:lvlJc w:val="left"/>
+      <w:pPr>
+        <w:ind w:left="3600" w:hanging="360"/>
+      </w:pPr>
+      <w:rPr>
+        <w:rFonts w:ascii="Courier New" w:hAnsi="Courier New" w:cs="Courier New" w:hint="default"/>
+      </w:rPr>
+    </w:lvl>
+    <w:lvl w:ilvl="5" w:tplc="04090005" w:tentative="1">
+      <w:start w:val="1"/>
+      <w:numFmt w:val="bullet"/>
+      <w:lvlText w:val=""/>
+      <w:lvlJc w:val="left"/>
+      <w:pPr>
+        <w:ind w:left="4320" w:hanging="360"/>
+      </w:pPr>
+      <w:rPr>
+        <w:rFonts w:ascii="Wingdings" w:hAnsi="Wingdings" w:hint="default"/>
+      </w:rPr>
+    </w:lvl>
+    <w:lvl w:ilvl="6" w:tplc="04090001" w:tentative="1">
+      <w:start w:val="1"/>
+      <w:numFmt w:val="bullet"/>
+      <w:lvlText w:val=""/>
+      <w:lvlJc w:val="left"/>
+      <w:pPr>
+        <w:ind w:left="5040" w:hanging="360"/>
+      </w:pPr>
+      <w:rPr>
+        <w:rFonts w:ascii="Symbol" w:hAnsi="Symbol" w:hint="default"/>
+      </w:rPr>
+    </w:lvl>
+    <w:lvl w:ilvl="7" w:tplc="04090003" w:tentative="1">
+      <w:start w:val="1"/>
+      <w:numFmt w:val="bullet"/>
+      <w:lvlText w:val="o"/>
+      <w:lvlJc w:val="left"/>
+      <w:pPr>
+        <w:ind w:left="5760" w:hanging="360"/>
+      </w:pPr>
+      <w:rPr>
+        <w:rFonts w:ascii="Courier New" w:hAnsi="Courier New" w:cs="Courier New" w:hint="default"/>
+      </w:rPr>
+    </w:lvl>
+    <w:lvl w:ilvl="8" w:tplc="04090005" w:tentative="1">
+      <w:start w:val="1"/>
+      <w:numFmt w:val="bullet"/>
+      <w:lvlText w:val=""/>
+      <w:lvlJc w:val="left"/>
+      <w:pPr>
+        <w:ind w:left="6480" w:hanging="360"/>
+      </w:pPr>
+      <w:rPr>
+        <w:rFonts w:ascii="Wingdings" w:hAnsi="Wingdings" w:hint="default"/>
+      </w:rPr>
+    </w:lvl>
+  </w:abstractNum>
+  <w:abstractNum w:abstractNumId="2">
+    <w:nsid w:val="5A775BA7"/>
+    <w:multiLevelType w:val="hybridMultilevel"/>
+    <w:tmpl w:val="B066AA18"/>
+    <w:lvl w:ilvl="0" w:tplc="04090001">
+      <w:start w:val="1"/>
+      <w:numFmt w:val="bullet"/>
+      <w:lvlText w:val=""/>
+      <w:lvlJc w:val="left"/>
+      <w:pPr>
+        <w:ind w:left="720" w:hanging="360"/>
+      </w:pPr>
+      <w:rPr>
+        <w:rFonts w:ascii="Symbol" w:hAnsi="Symbol" w:hint="default"/>
+      </w:rPr>
+    </w:lvl>
+    <w:lvl w:ilvl="1" w:tplc="04090003" w:tentative="1">
+      <w:start w:val="1"/>
+      <w:numFmt w:val="bullet"/>
+      <w:lvlText w:val="o"/>
+      <w:lvlJc w:val="left"/>
+      <w:pPr>
+        <w:ind w:left="1440" w:hanging="360"/>
+      </w:pPr>
+      <w:rPr>
+        <w:rFonts w:ascii="Courier New" w:hAnsi="Courier New" w:cs="Courier New" w:hint="default"/>
+      </w:rPr>
+    </w:lvl>
+    <w:lvl w:ilvl="2" w:tplc="04090005" w:tentative="1">
+      <w:start w:val="1"/>
+      <w:numFmt w:val="bullet"/>
+      <w:lvlText w:val=""/>
+      <w:lvlJc w:val="left"/>
+      <w:pPr>
+        <w:ind w:left="2160" w:hanging="360"/>
+      </w:pPr>
+      <w:rPr>
+        <w:rFonts w:ascii="Wingdings" w:hAnsi="Wingdings" w:hint="default"/>
+      </w:rPr>
+    </w:lvl>
+    <w:lvl w:ilvl="3" w:tplc="04090001" w:tentative="1">
+      <w:start w:val="1"/>
+      <w:numFmt w:val="bullet"/>
+      <w:lvlText w:val=""/>
+      <w:lvlJc w:val="left"/>
+      <w:pPr>
+        <w:ind w:left="2880" w:hanging="360"/>
+      </w:pPr>
+      <w:rPr>
+        <w:rFonts w:ascii="Symbol" w:hAnsi="Symbol" w:hint="default"/>
+      </w:rPr>
+    </w:lvl>
+    <w:lvl w:ilvl="4" w:tplc="04090003" w:tentative="1">
+      <w:start w:val="1"/>
+      <w:numFmt w:val="bullet"/>
+      <w:lvlText w:val="o"/>
+      <w:lvlJc w:val="left"/>
+      <w:pPr>
+        <w:ind w:left="3600" w:hanging="360"/>
+      </w:pPr>
+      <w:rPr>
+        <w:rFonts w:ascii="Courier New" w:hAnsi="Courier New" w:cs="Courier New" w:hint="default"/>
+      </w:rPr>
+    </w:lvl>
+    <w:lvl w:ilvl="5" w:tplc="04090005" w:tentative="1">
+      <w:start w:val="1"/>
+      <w:numFmt w:val="bullet"/>
+      <w:lvlText w:val=""/>
+      <w:lvlJc w:val="left"/>
+      <w:pPr>
+        <w:ind w:left="4320" w:hanging="360"/>
+      </w:pPr>
+      <w:rPr>
+        <w:rFonts w:ascii="Wingdings" w:hAnsi="Wingdings" w:hint="default"/>
+      </w:rPr>
+    </w:lvl>
+    <w:lvl w:ilvl="6" w:tplc="04090001" w:tentative="1">
+      <w:start w:val="1"/>
+      <w:numFmt w:val="bullet"/>
+      <w:lvlText w:val=""/>
+      <w:lvlJc w:val="left"/>
+      <w:pPr>
+        <w:ind w:left="5040" w:hanging="360"/>
+      </w:pPr>
+      <w:rPr>
+        <w:rFonts w:ascii="Symbol" w:hAnsi="Symbol" w:hint="default"/>
+      </w:rPr>
+    </w:lvl>
+    <w:lvl w:ilvl="7" w:tplc="04090003" w:tentative="1">
+      <w:start w:val="1"/>
+      <w:numFmt w:val="bullet"/>
+      <w:lvlText w:val="o"/>
+      <w:lvlJc w:val="left"/>
+      <w:pPr>
+        <w:ind w:left="5760" w:hanging="360"/>
+      </w:pPr>
+      <w:rPr>
+        <w:rFonts w:ascii="Courier New" w:hAnsi="Courier New" w:cs="Courier New" w:hint="default"/>
+      </w:rPr>
+    </w:lvl>
+    <w:lvl w:ilvl="8" w:tplc="04090005" w:tentative="1">
+      <w:start w:val="1"/>
+      <w:numFmt w:val="bullet"/>
+      <w:lvlText w:val=""/>
+      <w:lvlJc w:val="left"/>
+      <w:pPr>
+        <w:ind w:left="6480" w:hanging="360"/>
+      </w:pPr>
+      <w:rPr>
+        <w:rFonts w:ascii="Wingdings" w:hAnsi="Wingdings" w:hint="default"/>
+      </w:rPr>
+    </w:lvl>
+  </w:abstractNum>
+  <w:abstractNum w:abstractNumId="3">
     <w:nsid w:val="66C431B4"/>
     <w:multiLevelType w:val="hybridMultilevel"/>
     <w:tmpl w:val="FB2668DE"/>
@@ -1757,7 +2644,7 @@
       </w:pPr>
     </w:lvl>
   </w:abstractNum>
-  <w:abstractNum w:abstractNumId="1">
+  <w:abstractNum w:abstractNumId="4">
     <w:nsid w:val="70F95470"/>
     <w:multiLevelType w:val="hybridMultilevel"/>
     <w:tmpl w:val="9D9AB7FA"/>
@@ -1847,16 +2734,25 @@
     </w:lvl>
   </w:abstractNum>
   <w:num w:numId="1">
-    <w:abstractNumId w:val="1"/>
+    <w:abstractNumId w:val="4"/>
   </w:num>
   <w:num w:numId="2">
+    <w:abstractNumId w:val="3"/>
+  </w:num>
+  <w:num w:numId="3">
+    <w:abstractNumId w:val="2"/>
+  </w:num>
+  <w:num w:numId="4">
     <w:abstractNumId w:val="0"/>
+  </w:num>
+  <w:num w:numId="5">
+    <w:abstractNumId w:val="1"/>
   </w:num>
 </w:numbering>
 </file>
 
 <file path=word/styles.xml><?xml version="1.0" encoding="utf-8"?>
-<w:styles xmlns:r="http://schemas.openxmlformats.org/officeDocument/2006/relationships" xmlns:w="http://schemas.openxmlformats.org/wordprocessingml/2006/main">
+<w:styles xmlns:mc="http://schemas.openxmlformats.org/markup-compatibility/2006" xmlns:r="http://schemas.openxmlformats.org/officeDocument/2006/relationships" xmlns:w="http://schemas.openxmlformats.org/wordprocessingml/2006/main" xmlns:w14="http://schemas.microsoft.com/office/word/2010/wordml" mc:Ignorable="w14">
   <w:docDefaults>
     <w:rPrDefault>
       <w:rPr>
@@ -2019,17 +2915,17 @@
       <w:lang w:val="ca-ES"/>
     </w:rPr>
   </w:style>
-  <w:style w:type="character" w:default="1" w:styleId="Fuentedeprrafopredeter">
+  <w:style w:type="character" w:default="1" w:styleId="DefaultParagraphFont">
     <w:name w:val="Default Paragraph Font"/>
     <w:uiPriority w:val="1"/>
+    <w:semiHidden/>
     <w:unhideWhenUsed/>
   </w:style>
-  <w:style w:type="table" w:default="1" w:styleId="Tablanormal">
+  <w:style w:type="table" w:default="1" w:styleId="TableNormal">
     <w:name w:val="Normal Table"/>
     <w:uiPriority w:val="99"/>
     <w:semiHidden/>
     <w:unhideWhenUsed/>
-    <w:qFormat/>
     <w:tblPr>
       <w:tblInd w:w="0" w:type="dxa"/>
       <w:tblCellMar>
@@ -2040,13 +2936,13 @@
       </w:tblCellMar>
     </w:tblPr>
   </w:style>
-  <w:style w:type="numbering" w:default="1" w:styleId="Sinlista">
+  <w:style w:type="numbering" w:default="1" w:styleId="NoList">
     <w:name w:val="No List"/>
     <w:uiPriority w:val="99"/>
     <w:semiHidden/>
     <w:unhideWhenUsed/>
   </w:style>
-  <w:style w:type="paragraph" w:styleId="Prrafodelista">
+  <w:style w:type="paragraph" w:styleId="ListParagraph">
     <w:name w:val="List Paragraph"/>
     <w:basedOn w:val="Normal"/>
     <w:uiPriority w:val="34"/>
@@ -2554,7 +3450,7 @@
 </file>
 
 <file path=customXml/itemProps1.xml><?xml version="1.0" encoding="utf-8"?>
-<ds:datastoreItem xmlns:ds="http://schemas.openxmlformats.org/officeDocument/2006/customXml" ds:itemID="{42FDA2B0-450D-49AE-8A16-8798A67CFFC7}">
+<ds:datastoreItem xmlns:ds="http://schemas.openxmlformats.org/officeDocument/2006/customXml" ds:itemID="{EE9EFCEE-6726-47B5-A6D1-99AB2A882935}">
   <ds:schemaRefs>
     <ds:schemaRef ds:uri="http://schemas.openxmlformats.org/officeDocument/2006/bibliography"/>
   </ds:schemaRefs>
